--- a/OpenAuth.Core/OpenAuth.WebApi/Templates/CE-6000-CH.docx
+++ b/OpenAuth.Core/OpenAuth.WebApi/Templates/CE-6000-CH.docx
@@ -46,13 +46,6 @@
             <w:r>
               <w:rPr>
                 <w:rStyle w:val="font31"/>
-                <w:lang w:bidi="ar"/>
-              </w:rPr>
-              <w:t>CE-6000</w:t>
-            </w:r>
-            <w:r>
-              <w:rPr>
-                <w:rStyle w:val="font31"/>
                 <w:rFonts w:hint="eastAsia"/>
                 <w:lang w:bidi="ar"/>
               </w:rPr>
@@ -177,11 +170,11 @@
             <w:bookmarkEnd w:id="0"/>
             <w:r>
               <w:rPr>
-                <w:b/>
-                <w:bCs/>
-                <w:color w:val="000000"/>
-                <w:sz w:val="32"/>
-                <w:szCs w:val="32"/>
+                <w:rFonts w:ascii="新宋体" w:eastAsia="新宋体" w:cs="新宋体"/>
+                <w:color w:val="000000"/>
+                <w:kern w:val="0"/>
+                <w:sz w:val="19"/>
+                <w:szCs w:val="19"/>
               </w:rPr>
               <w:t>DeviceCoding</w:t>
             </w:r>
@@ -507,7 +500,6 @@
               <w:jc w:val="start"/>
               <w:textAlignment w:val="center"/>
               <w:rPr>
-                <w:rFonts w:hint="eastAsia"/>
                 <w:color w:val="000000"/>
                 <w:sz w:val="24"/>
               </w:rPr>
@@ -541,7 +533,6 @@
               <w:jc w:val="center"/>
               <w:textAlignment w:val="center"/>
               <w:rPr>
-                <w:rFonts w:hint="eastAsia"/>
                 <w:color w:val="000000"/>
                 <w:sz w:val="24"/>
               </w:rPr>
@@ -636,7 +627,6 @@
               <w:jc w:val="start"/>
               <w:textAlignment w:val="center"/>
               <w:rPr>
-                <w:rFonts w:hint="eastAsia"/>
                 <w:color w:val="000000"/>
                 <w:sz w:val="24"/>
               </w:rPr>
@@ -804,6 +794,16 @@
             </w:pPr>
             <w:bookmarkStart w:id="2" w:name="InputPowerType"/>
             <w:bookmarkEnd w:id="2"/>
+            <w:r>
+              <w:rPr>
+                <w:rFonts w:ascii="新宋体" w:eastAsia="新宋体" w:cs="新宋体"/>
+                <w:color w:val="000000"/>
+                <w:kern w:val="0"/>
+                <w:sz w:val="19"/>
+                <w:szCs w:val="19"/>
+              </w:rPr>
+              <w:t>InputPowerType</w:t>
+            </w:r>
           </w:p>
         </w:tc>
       </w:tr>
@@ -1226,6 +1226,16 @@
             </w:pPr>
             <w:bookmarkStart w:id="3" w:name="InputActivePower"/>
             <w:bookmarkEnd w:id="3"/>
+            <w:r>
+              <w:rPr>
+                <w:rFonts w:ascii="新宋体" w:eastAsia="新宋体" w:cs="新宋体"/>
+                <w:color w:val="000000"/>
+                <w:kern w:val="0"/>
+                <w:sz w:val="19"/>
+                <w:szCs w:val="19"/>
+              </w:rPr>
+              <w:t>InputActivePower</w:t>
+            </w:r>
           </w:p>
         </w:tc>
       </w:tr>
@@ -1319,6 +1329,16 @@
             </w:pPr>
             <w:bookmarkStart w:id="4" w:name="InputCurrent"/>
             <w:bookmarkEnd w:id="4"/>
+            <w:r>
+              <w:rPr>
+                <w:rFonts w:ascii="新宋体" w:eastAsia="新宋体" w:cs="新宋体"/>
+                <w:color w:val="000000"/>
+                <w:kern w:val="0"/>
+                <w:sz w:val="19"/>
+                <w:szCs w:val="19"/>
+              </w:rPr>
+              <w:t>InputCurrent</w:t>
+            </w:r>
           </w:p>
         </w:tc>
       </w:tr>
@@ -1411,6 +1431,16 @@
             </w:pPr>
             <w:bookmarkStart w:id="5" w:name="Efficiency"/>
             <w:bookmarkEnd w:id="5"/>
+            <w:r>
+              <w:rPr>
+                <w:rFonts w:ascii="新宋体" w:eastAsia="新宋体" w:cs="新宋体"/>
+                <w:color w:val="000000"/>
+                <w:kern w:val="0"/>
+                <w:sz w:val="19"/>
+                <w:szCs w:val="19"/>
+              </w:rPr>
+              <w:t>Efficiency</w:t>
+            </w:r>
           </w:p>
         </w:tc>
       </w:tr>
@@ -1503,6 +1533,16 @@
             </w:pPr>
             <w:bookmarkStart w:id="6" w:name="Noise"/>
             <w:bookmarkEnd w:id="6"/>
+            <w:r>
+              <w:rPr>
+                <w:rFonts w:ascii="新宋体" w:eastAsia="新宋体" w:cs="新宋体"/>
+                <w:color w:val="000000"/>
+                <w:kern w:val="0"/>
+                <w:sz w:val="19"/>
+                <w:szCs w:val="19"/>
+              </w:rPr>
+              <w:t>Noise</w:t>
+            </w:r>
           </w:p>
         </w:tc>
       </w:tr>
@@ -1596,6 +1636,16 @@
             </w:pPr>
             <w:bookmarkStart w:id="7" w:name="DeviceType"/>
             <w:bookmarkEnd w:id="7"/>
+            <w:r>
+              <w:rPr>
+                <w:rFonts w:ascii="新宋体" w:eastAsia="新宋体" w:cs="新宋体"/>
+                <w:color w:val="000000"/>
+                <w:kern w:val="0"/>
+                <w:sz w:val="19"/>
+                <w:szCs w:val="19"/>
+              </w:rPr>
+              <w:t>DeviceType</w:t>
+            </w:r>
           </w:p>
         </w:tc>
       </w:tr>
@@ -1689,6 +1739,16 @@
             </w:pPr>
             <w:bookmarkStart w:id="8" w:name="PowerControlModuleType"/>
             <w:bookmarkEnd w:id="8"/>
+            <w:r>
+              <w:rPr>
+                <w:rFonts w:ascii="新宋体" w:eastAsia="新宋体" w:cs="新宋体"/>
+                <w:color w:val="000000"/>
+                <w:kern w:val="0"/>
+                <w:sz w:val="19"/>
+                <w:szCs w:val="19"/>
+              </w:rPr>
+              <w:t>PowerControlModuleType</w:t>
+            </w:r>
           </w:p>
         </w:tc>
       </w:tr>
@@ -1776,13 +1836,23 @@
               <w:jc w:val="center"/>
               <w:textAlignment w:val="center"/>
               <w:rPr>
-                <w:rFonts w:ascii="宋体" w:hAnsi="宋体" w:cs="宋体" w:hint="eastAsia"/>
+                <w:rFonts w:ascii="宋体" w:hAnsi="宋体" w:cs="宋体"/>
                 <w:color w:val="000000"/>
                 <w:sz w:val="24"/>
               </w:rPr>
             </w:pPr>
             <w:bookmarkStart w:id="9" w:name="PowerConnection"/>
             <w:bookmarkEnd w:id="9"/>
+            <w:r>
+              <w:rPr>
+                <w:rFonts w:ascii="新宋体" w:eastAsia="新宋体" w:cs="新宋体"/>
+                <w:color w:val="000000"/>
+                <w:kern w:val="0"/>
+                <w:sz w:val="19"/>
+                <w:szCs w:val="19"/>
+              </w:rPr>
+              <w:t>PowerConnection</w:t>
+            </w:r>
           </w:p>
         </w:tc>
       </w:tr>
@@ -1792,7 +1862,7 @@
         </w:trPr>
         <w:tc>
           <w:tcPr>
-            <w:tcW w:w="0pt" w:type="auto"/>
+            <w:tcW w:w="0pt" w:type="dxa"/>
             <w:tcBorders>
               <w:top w:val="single" w:sz="4" w:space="0" w:color="000000"/>
               <w:start w:val="single" w:sz="4" w:space="0" w:color="000000"/>
@@ -1845,7 +1915,7 @@
         </w:tc>
         <w:tc>
           <w:tcPr>
-            <w:tcW w:w="0pt" w:type="auto"/>
+            <w:tcW w:w="0pt" w:type="dxa"/>
             <w:tcBorders>
               <w:top w:val="single" w:sz="4" w:space="0" w:color="000000"/>
               <w:start w:val="single" w:sz="4" w:space="0" w:color="000000"/>
@@ -1883,7 +1953,7 @@
               <w:jc w:val="center"/>
               <w:textAlignment w:val="center"/>
               <w:rPr>
-                <w:rFonts w:ascii="宋体" w:hAnsi="宋体" w:cs="宋体" w:hint="eastAsia"/>
+                <w:rFonts w:ascii="宋体" w:hAnsi="宋体" w:cs="宋体"/>
                 <w:color w:val="000000"/>
                 <w:sz w:val="24"/>
               </w:rPr>
@@ -1937,6 +2007,7 @@
                 <w:rFonts w:hint="default"/>
                 <w:lang w:bidi="ar"/>
               </w:rPr>
+              <w:lastRenderedPageBreak/>
               <w:t>四、功能及性能指标</w:t>
             </w:r>
           </w:p>
@@ -2039,13 +2110,23 @@
               <w:jc w:val="center"/>
               <w:textAlignment w:val="center"/>
               <w:rPr>
-                <w:rFonts w:ascii="宋体" w:hAnsi="宋体" w:cs="宋体" w:hint="eastAsia"/>
+                <w:rFonts w:ascii="宋体" w:hAnsi="宋体" w:cs="宋体"/>
                 <w:color w:val="000000"/>
                 <w:sz w:val="24"/>
               </w:rPr>
             </w:pPr>
             <w:bookmarkStart w:id="10" w:name="ChargeVoltageRange"/>
             <w:bookmarkEnd w:id="10"/>
+            <w:r>
+              <w:rPr>
+                <w:rFonts w:ascii="新宋体" w:eastAsia="新宋体" w:cs="新宋体"/>
+                <w:color w:val="000000"/>
+                <w:kern w:val="0"/>
+                <w:sz w:val="19"/>
+                <w:szCs w:val="19"/>
+              </w:rPr>
+              <w:t>ChargeVoltageRange</w:t>
+            </w:r>
           </w:p>
         </w:tc>
       </w:tr>
@@ -2114,13 +2195,23 @@
               <w:jc w:val="center"/>
               <w:textAlignment w:val="center"/>
               <w:rPr>
-                <w:rFonts w:ascii="宋体" w:hAnsi="宋体" w:cs="宋体" w:hint="eastAsia"/>
+                <w:rFonts w:ascii="宋体" w:hAnsi="宋体" w:cs="宋体"/>
                 <w:color w:val="000000"/>
                 <w:sz w:val="24"/>
               </w:rPr>
             </w:pPr>
             <w:bookmarkStart w:id="11" w:name="DischargeVoltageRange"/>
             <w:bookmarkEnd w:id="11"/>
+            <w:r>
+              <w:rPr>
+                <w:rFonts w:ascii="新宋体" w:eastAsia="新宋体" w:cs="新宋体"/>
+                <w:color w:val="000000"/>
+                <w:kern w:val="0"/>
+                <w:sz w:val="19"/>
+                <w:szCs w:val="19"/>
+              </w:rPr>
+              <w:t>DischargeVoltageRange</w:t>
+            </w:r>
           </w:p>
         </w:tc>
       </w:tr>
@@ -2206,6 +2297,26 @@
             </w:pPr>
             <w:bookmarkStart w:id="12" w:name="MinimumDischargeVoltage"/>
             <w:bookmarkEnd w:id="12"/>
+            <w:r>
+              <w:rPr>
+                <w:rFonts w:ascii="新宋体" w:eastAsia="新宋体" w:cs="新宋体"/>
+                <w:color w:val="000000"/>
+                <w:kern w:val="0"/>
+                <w:sz w:val="19"/>
+                <w:szCs w:val="19"/>
+              </w:rPr>
+              <w:t>MinimumDischargeVoltage</w:t>
+            </w:r>
+            <w:r>
+              <w:rPr>
+                <w:rFonts w:ascii="新宋体" w:eastAsia="新宋体" w:cs="新宋体"/>
+                <w:color w:val="000000"/>
+                <w:kern w:val="0"/>
+                <w:sz w:val="19"/>
+                <w:szCs w:val="19"/>
+              </w:rPr>
+              <w:t>CurrentRange</w:t>
+            </w:r>
           </w:p>
         </w:tc>
       </w:tr>
@@ -2393,7 +2504,7 @@
               <w:jc w:val="start"/>
               <w:textAlignment w:val="center"/>
               <w:rPr>
-                <w:rFonts w:ascii="宋体" w:hAnsi="宋体" w:cs="宋体" w:hint="eastAsia"/>
+                <w:rFonts w:ascii="宋体" w:hAnsi="宋体" w:cs="宋体"/>
                 <w:color w:val="000000"/>
                 <w:sz w:val="24"/>
               </w:rPr>
@@ -2545,6 +2656,16 @@
             </w:pPr>
             <w:bookmarkStart w:id="14" w:name="CurrentRange"/>
             <w:bookmarkEnd w:id="14"/>
+            <w:r>
+              <w:rPr>
+                <w:rFonts w:ascii="新宋体" w:eastAsia="新宋体" w:cs="新宋体"/>
+                <w:color w:val="000000"/>
+                <w:kern w:val="0"/>
+                <w:sz w:val="19"/>
+                <w:szCs w:val="19"/>
+              </w:rPr>
+              <w:t>CurrentRange</w:t>
+            </w:r>
           </w:p>
         </w:tc>
       </w:tr>
@@ -2650,6 +2771,16 @@
             </w:r>
             <w:r>
               <w:rPr>
+                <w:rFonts w:ascii="新宋体" w:eastAsia="新宋体" w:cs="新宋体"/>
+                <w:color w:val="000000"/>
+                <w:kern w:val="0"/>
+                <w:sz w:val="19"/>
+                <w:szCs w:val="19"/>
+              </w:rPr>
+              <w:t>CurrentAccurack</w:t>
+            </w:r>
+            <w:r>
+              <w:rPr>
                 <w:rFonts w:hint="eastAsia"/>
                 <w:color w:val="000000"/>
                 <w:kern w:val="0"/>
@@ -2776,6 +2907,16 @@
             </w:pPr>
             <w:bookmarkStart w:id="16" w:name="CutOffCurrent"/>
             <w:bookmarkEnd w:id="16"/>
+            <w:r>
+              <w:rPr>
+                <w:rFonts w:ascii="新宋体" w:eastAsia="新宋体" w:cs="新宋体"/>
+                <w:color w:val="000000"/>
+                <w:kern w:val="0"/>
+                <w:sz w:val="19"/>
+                <w:szCs w:val="19"/>
+              </w:rPr>
+              <w:t>CutOffCurrent</w:t>
+            </w:r>
           </w:p>
         </w:tc>
       </w:tr>
@@ -2822,7 +2963,7 @@
               <w:jc w:val="start"/>
               <w:textAlignment w:val="center"/>
               <w:rPr>
-                <w:rFonts w:ascii="宋体" w:hAnsi="宋体" w:cs="宋体" w:hint="eastAsia"/>
+                <w:rFonts w:ascii="宋体" w:hAnsi="宋体" w:cs="宋体"/>
                 <w:color w:val="000000"/>
                 <w:sz w:val="24"/>
               </w:rPr>
@@ -2974,6 +3115,16 @@
             </w:pPr>
             <w:bookmarkStart w:id="17" w:name="SinglePower"/>
             <w:bookmarkEnd w:id="17"/>
+            <w:r>
+              <w:rPr>
+                <w:rFonts w:ascii="新宋体" w:eastAsia="新宋体" w:cs="新宋体"/>
+                <w:color w:val="000000"/>
+                <w:kern w:val="0"/>
+                <w:sz w:val="19"/>
+                <w:szCs w:val="19"/>
+              </w:rPr>
+              <w:t>SinglePower</w:t>
+            </w:r>
           </w:p>
         </w:tc>
       </w:tr>
@@ -3020,7 +3171,7 @@
               <w:jc w:val="start"/>
               <w:textAlignment w:val="center"/>
               <w:rPr>
-                <w:rFonts w:ascii="宋体" w:hAnsi="宋体" w:cs="宋体" w:hint="eastAsia"/>
+                <w:rFonts w:ascii="宋体" w:hAnsi="宋体" w:cs="宋体"/>
                 <w:color w:val="000000"/>
                 <w:sz w:val="24"/>
               </w:rPr>
@@ -3060,6 +3211,16 @@
             </w:pPr>
             <w:bookmarkStart w:id="18" w:name="TotalPower"/>
             <w:bookmarkEnd w:id="18"/>
+            <w:r>
+              <w:rPr>
+                <w:rFonts w:ascii="新宋体" w:eastAsia="新宋体" w:cs="新宋体"/>
+                <w:color w:val="000000"/>
+                <w:kern w:val="0"/>
+                <w:sz w:val="19"/>
+                <w:szCs w:val="19"/>
+              </w:rPr>
+              <w:t>TotalPower</w:t>
+            </w:r>
           </w:p>
         </w:tc>
       </w:tr>
@@ -3166,6 +3327,16 @@
             </w:pPr>
             <w:bookmarkStart w:id="19" w:name="CurrentResponseTime"/>
             <w:bookmarkEnd w:id="19"/>
+            <w:r>
+              <w:rPr>
+                <w:rFonts w:ascii="新宋体" w:eastAsia="新宋体" w:cs="新宋体"/>
+                <w:color w:val="000000"/>
+                <w:kern w:val="0"/>
+                <w:sz w:val="19"/>
+                <w:szCs w:val="19"/>
+              </w:rPr>
+              <w:t>CurrentResponseTime</w:t>
+            </w:r>
           </w:p>
         </w:tc>
       </w:tr>
@@ -3212,7 +3383,7 @@
               <w:jc w:val="start"/>
               <w:textAlignment w:val="center"/>
               <w:rPr>
-                <w:rFonts w:ascii="宋体" w:hAnsi="宋体" w:cs="宋体" w:hint="eastAsia"/>
+                <w:rFonts w:ascii="宋体" w:hAnsi="宋体" w:cs="宋体"/>
                 <w:color w:val="000000"/>
                 <w:sz w:val="24"/>
               </w:rPr>
@@ -3252,6 +3423,16 @@
             </w:pPr>
             <w:bookmarkStart w:id="20" w:name="CurrentConversionTime"/>
             <w:bookmarkEnd w:id="20"/>
+            <w:r>
+              <w:rPr>
+                <w:rFonts w:ascii="新宋体" w:eastAsia="新宋体" w:cs="新宋体"/>
+                <w:color w:val="000000"/>
+                <w:kern w:val="0"/>
+                <w:sz w:val="19"/>
+                <w:szCs w:val="19"/>
+              </w:rPr>
+              <w:t>CurrentConversionTime</w:t>
+            </w:r>
           </w:p>
         </w:tc>
       </w:tr>
@@ -3639,7 +3820,7 @@
               <w:jc w:val="center"/>
               <w:textAlignment w:val="center"/>
               <w:rPr>
-                <w:rFonts w:ascii="宋体" w:hAnsi="宋体" w:cs="宋体" w:hint="eastAsia"/>
+                <w:rFonts w:ascii="宋体" w:hAnsi="宋体" w:cs="宋体"/>
                 <w:color w:val="000000"/>
                 <w:sz w:val="24"/>
               </w:rPr>
@@ -4835,7 +5016,7 @@
         </w:tc>
         <w:tc>
           <w:tcPr>
-            <w:tcW w:w="0pt" w:type="auto"/>
+            <w:tcW w:w="0pt" w:type="dxa"/>
             <w:tcBorders>
               <w:top w:val="nil"/>
               <w:start w:val="nil"/>
@@ -5264,7 +5445,7 @@
               <w:jc w:val="center"/>
               <w:textAlignment w:val="center"/>
               <w:rPr>
-                <w:rFonts w:ascii="宋体" w:hAnsi="宋体" w:cs="宋体" w:hint="eastAsia"/>
+                <w:rFonts w:ascii="宋体" w:hAnsi="宋体" w:cs="宋体"/>
                 <w:color w:val="000000"/>
                 <w:sz w:val="24"/>
               </w:rPr>
@@ -5631,13 +5812,23 @@
               <w:jc w:val="center"/>
               <w:textAlignment w:val="center"/>
               <w:rPr>
-                <w:rFonts w:ascii="宋体" w:hAnsi="宋体" w:cs="宋体" w:hint="eastAsia"/>
+                <w:rFonts w:ascii="宋体" w:hAnsi="宋体" w:cs="宋体"/>
                 <w:color w:val="000000"/>
                 <w:sz w:val="24"/>
               </w:rPr>
             </w:pPr>
             <w:bookmarkStart w:id="21" w:name="MinimumVoltageInterval"/>
             <w:bookmarkEnd w:id="21"/>
+            <w:r>
+              <w:rPr>
+                <w:rFonts w:ascii="新宋体" w:eastAsia="新宋体" w:cs="新宋体"/>
+                <w:color w:val="000000"/>
+                <w:kern w:val="0"/>
+                <w:sz w:val="19"/>
+                <w:szCs w:val="19"/>
+              </w:rPr>
+              <w:t>MinimumVoltageInterval</w:t>
+            </w:r>
           </w:p>
         </w:tc>
       </w:tr>
@@ -5706,13 +5897,23 @@
               <w:jc w:val="center"/>
               <w:textAlignment w:val="center"/>
               <w:rPr>
-                <w:rFonts w:ascii="宋体" w:hAnsi="宋体" w:cs="宋体" w:hint="eastAsia"/>
+                <w:rFonts w:ascii="宋体" w:hAnsi="宋体" w:cs="宋体"/>
                 <w:color w:val="000000"/>
                 <w:sz w:val="24"/>
               </w:rPr>
             </w:pPr>
             <w:bookmarkStart w:id="22" w:name="MinimumCurrentInterval"/>
             <w:bookmarkEnd w:id="22"/>
+            <w:r>
+              <w:rPr>
+                <w:rFonts w:ascii="新宋体" w:eastAsia="新宋体" w:cs="新宋体"/>
+                <w:color w:val="000000"/>
+                <w:kern w:val="0"/>
+                <w:sz w:val="19"/>
+                <w:szCs w:val="19"/>
+              </w:rPr>
+              <w:t>MinimumCurrentInterval</w:t>
+            </w:r>
           </w:p>
         </w:tc>
       </w:tr>
@@ -5798,6 +5999,16 @@
             </w:pPr>
             <w:bookmarkStart w:id="23" w:name="RecordFreq"/>
             <w:bookmarkEnd w:id="23"/>
+            <w:r>
+              <w:rPr>
+                <w:rFonts w:ascii="新宋体" w:eastAsia="新宋体" w:cs="新宋体"/>
+                <w:color w:val="000000"/>
+                <w:kern w:val="0"/>
+                <w:sz w:val="19"/>
+                <w:szCs w:val="19"/>
+              </w:rPr>
+              <w:t>RecordFreq</w:t>
+            </w:r>
           </w:p>
         </w:tc>
       </w:tr>
@@ -6212,6 +6423,7 @@
                 <w:sz w:val="24"/>
                 <w:lang w:bidi="ar"/>
               </w:rPr>
+              <w:lastRenderedPageBreak/>
               <w:t>6</w:t>
             </w:r>
             <w:r>
@@ -6557,7 +6769,6 @@
                 <w:sz w:val="24"/>
                 <w:lang w:bidi="ar"/>
               </w:rPr>
-              <w:lastRenderedPageBreak/>
               <w:t>2</w:t>
             </w:r>
             <w:r>
@@ -7234,7 +7445,7 @@
         </w:tc>
         <w:tc>
           <w:tcPr>
-            <w:tcW w:w="0pt" w:type="auto"/>
+            <w:tcW w:w="0pt" w:type="dxa"/>
             <w:tcBorders>
               <w:top w:val="single" w:sz="4" w:space="0" w:color="000000"/>
               <w:start w:val="single" w:sz="4" w:space="0" w:color="000000"/>
@@ -7405,7 +7616,7 @@
         </w:tc>
         <w:tc>
           <w:tcPr>
-            <w:tcW w:w="0pt" w:type="auto"/>
+            <w:tcW w:w="0pt" w:type="dxa"/>
             <w:tcBorders>
               <w:top w:val="single" w:sz="4" w:space="0" w:color="000000"/>
               <w:start w:val="single" w:sz="4" w:space="0" w:color="000000"/>
@@ -7509,7 +7720,7 @@
         </w:tc>
         <w:tc>
           <w:tcPr>
-            <w:tcW w:w="0pt" w:type="auto"/>
+            <w:tcW w:w="0pt" w:type="dxa"/>
             <w:tcBorders>
               <w:top w:val="single" w:sz="4" w:space="0" w:color="000000"/>
               <w:start w:val="single" w:sz="4" w:space="0" w:color="000000"/>
@@ -7623,7 +7834,7 @@
         </w:tc>
         <w:tc>
           <w:tcPr>
-            <w:tcW w:w="0pt" w:type="auto"/>
+            <w:tcW w:w="0pt" w:type="dxa"/>
             <w:tcBorders>
               <w:top w:val="single" w:sz="4" w:space="0" w:color="000000"/>
               <w:start w:val="single" w:sz="4" w:space="0" w:color="000000"/>
@@ -7788,6 +7999,16 @@
             </w:pPr>
             <w:bookmarkStart w:id="24" w:name="Size"/>
             <w:bookmarkEnd w:id="24"/>
+            <w:r>
+              <w:rPr>
+                <w:rFonts w:ascii="新宋体" w:eastAsia="新宋体" w:cs="新宋体"/>
+                <w:color w:val="000000"/>
+                <w:kern w:val="0"/>
+                <w:sz w:val="19"/>
+                <w:szCs w:val="19"/>
+              </w:rPr>
+              <w:t>Size</w:t>
+            </w:r>
           </w:p>
         </w:tc>
       </w:tr>
@@ -7875,7 +8096,6 @@
               <w:jc w:val="center"/>
               <w:textAlignment w:val="center"/>
               <w:rPr>
-                <w:rFonts w:hint="eastAsia"/>
                 <w:color w:val="000000"/>
                 <w:sz w:val="24"/>
               </w:rPr>
@@ -8595,7 +8815,6 @@
                 <w:rFonts w:hint="default"/>
                 <w:lang w:bidi="ar"/>
               </w:rPr>
-              <w:lastRenderedPageBreak/>
               <w:t>八、</w:t>
             </w:r>
             <w:r>
@@ -9576,13 +9795,7 @@
         </w:tc>
       </w:tr>
     </w:tbl>
-    <w:p>
-      <w:pPr>
-        <w:rPr>
-          <w:rFonts w:hint="eastAsia"/>
-        </w:rPr>
-      </w:pPr>
-    </w:p>
+    <w:p/>
     <w:sectPr>
       <w:headerReference w:type="default" r:id="rId7"/>
       <w:footerReference w:type="default" r:id="rId8"/>
@@ -9657,7 +9870,6 @@
       <w:pStyle w:val="aa"/>
       <w:jc w:val="both"/>
       <w:rPr>
-        <w:rFonts w:hint="eastAsia"/>
         <w:b/>
         <w:sz w:val="52"/>
         <w:szCs w:val="52"/>
@@ -9743,7 +9955,7 @@
     <w:pPr>
       <w:pStyle w:val="aa"/>
       <w:rPr>
-        <w:rFonts w:eastAsia="华文宋体" w:hint="eastAsia"/>
+        <w:rFonts w:eastAsia="华文宋体"/>
       </w:rPr>
     </w:pPr>
     <w:r>
@@ -9769,6 +9981,7 @@
     <w:lvl w:ilvl="0">
       <w:start w:val="1"/>
       <w:numFmt w:val="decimal"/>
+      <w:pStyle w:val="1"/>
       <w:lvlText w:val="%1 "/>
       <w:lvlJc w:val="start"/>
       <w:pPr>
@@ -9924,6 +10137,7 @@
     <w:lvl w:ilvl="1">
       <w:start w:val="1"/>
       <w:numFmt w:val="decimal"/>
+      <w:pStyle w:val="2"/>
       <w:lvlText w:val="%1.%2 "/>
       <w:lvlJc w:val="start"/>
       <w:pPr>
@@ -9939,6 +10153,7 @@
     <w:lvl w:ilvl="2">
       <w:start w:val="1"/>
       <w:numFmt w:val="decimal"/>
+      <w:pStyle w:val="3"/>
       <w:lvlText w:val="%1.%2.%3 "/>
       <w:lvlJc w:val="start"/>
       <w:pPr>
@@ -9954,6 +10169,7 @@
     <w:lvl w:ilvl="3">
       <w:start w:val="1"/>
       <w:numFmt w:val="decimal"/>
+      <w:pStyle w:val="4"/>
       <w:lvlText w:val="%1.%2.%3.%4 "/>
       <w:lvlJc w:val="start"/>
       <w:pPr>
@@ -10084,11 +10300,54 @@
     <w:lsdException w:name="Emphasis" w:qFormat="1"/>
     <w:lsdException w:name="HTML Top of Form" w:semiHidden="1" w:uiPriority="99" w:unhideWhenUsed="1"/>
     <w:lsdException w:name="HTML Bottom of Form" w:semiHidden="1" w:uiPriority="99" w:unhideWhenUsed="1"/>
-    <w:lsdException w:name="Normal Table" w:uiPriority="99" w:unhideWhenUsed="1"/>
+    <w:lsdException w:name="Normal Table" w:semiHidden="1" w:uiPriority="99" w:unhideWhenUsed="1"/>
     <w:lsdException w:name="No List" w:semiHidden="1" w:uiPriority="99" w:unhideWhenUsed="1"/>
     <w:lsdException w:name="Outline List 1" w:semiHidden="1" w:uiPriority="99" w:unhideWhenUsed="1"/>
     <w:lsdException w:name="Outline List 2" w:semiHidden="1" w:uiPriority="99" w:unhideWhenUsed="1"/>
     <w:lsdException w:name="Outline List 3" w:semiHidden="1" w:uiPriority="99" w:unhideWhenUsed="1"/>
+    <w:lsdException w:name="Table Simple 1" w:semiHidden="1" w:unhideWhenUsed="1"/>
+    <w:lsdException w:name="Table Simple 2" w:semiHidden="1" w:unhideWhenUsed="1"/>
+    <w:lsdException w:name="Table Simple 3" w:semiHidden="1" w:unhideWhenUsed="1"/>
+    <w:lsdException w:name="Table Classic 1" w:semiHidden="1" w:unhideWhenUsed="1"/>
+    <w:lsdException w:name="Table Classic 2" w:semiHidden="1" w:unhideWhenUsed="1"/>
+    <w:lsdException w:name="Table Classic 3" w:semiHidden="1" w:unhideWhenUsed="1"/>
+    <w:lsdException w:name="Table Classic 4" w:semiHidden="1" w:unhideWhenUsed="1"/>
+    <w:lsdException w:name="Table Colorful 1" w:semiHidden="1" w:unhideWhenUsed="1"/>
+    <w:lsdException w:name="Table Colorful 2" w:semiHidden="1" w:unhideWhenUsed="1"/>
+    <w:lsdException w:name="Table Colorful 3" w:semiHidden="1" w:unhideWhenUsed="1"/>
+    <w:lsdException w:name="Table Columns 1" w:semiHidden="1" w:unhideWhenUsed="1"/>
+    <w:lsdException w:name="Table Columns 2" w:semiHidden="1" w:unhideWhenUsed="1"/>
+    <w:lsdException w:name="Table Columns 3" w:semiHidden="1" w:unhideWhenUsed="1"/>
+    <w:lsdException w:name="Table Columns 4" w:semiHidden="1" w:unhideWhenUsed="1"/>
+    <w:lsdException w:name="Table Columns 5" w:semiHidden="1" w:unhideWhenUsed="1"/>
+    <w:lsdException w:name="Table Grid 1" w:semiHidden="1" w:unhideWhenUsed="1"/>
+    <w:lsdException w:name="Table Grid 2" w:semiHidden="1" w:unhideWhenUsed="1"/>
+    <w:lsdException w:name="Table Grid 3" w:semiHidden="1" w:unhideWhenUsed="1"/>
+    <w:lsdException w:name="Table Grid 4" w:semiHidden="1" w:unhideWhenUsed="1"/>
+    <w:lsdException w:name="Table Grid 5" w:semiHidden="1" w:unhideWhenUsed="1"/>
+    <w:lsdException w:name="Table Grid 6" w:semiHidden="1" w:unhideWhenUsed="1"/>
+    <w:lsdException w:name="Table Grid 7" w:semiHidden="1" w:unhideWhenUsed="1"/>
+    <w:lsdException w:name="Table Grid 8" w:semiHidden="1" w:unhideWhenUsed="1"/>
+    <w:lsdException w:name="Table List 1" w:semiHidden="1" w:unhideWhenUsed="1"/>
+    <w:lsdException w:name="Table List 2" w:semiHidden="1" w:unhideWhenUsed="1"/>
+    <w:lsdException w:name="Table List 3" w:semiHidden="1" w:unhideWhenUsed="1"/>
+    <w:lsdException w:name="Table List 4" w:semiHidden="1" w:unhideWhenUsed="1"/>
+    <w:lsdException w:name="Table List 5" w:semiHidden="1" w:unhideWhenUsed="1"/>
+    <w:lsdException w:name="Table List 6" w:semiHidden="1" w:unhideWhenUsed="1"/>
+    <w:lsdException w:name="Table List 7" w:semiHidden="1" w:unhideWhenUsed="1"/>
+    <w:lsdException w:name="Table List 8" w:semiHidden="1" w:unhideWhenUsed="1"/>
+    <w:lsdException w:name="Table 3D effects 1" w:semiHidden="1" w:unhideWhenUsed="1"/>
+    <w:lsdException w:name="Table 3D effects 2" w:semiHidden="1" w:unhideWhenUsed="1"/>
+    <w:lsdException w:name="Table 3D effects 3" w:semiHidden="1" w:unhideWhenUsed="1"/>
+    <w:lsdException w:name="Table Contemporary" w:semiHidden="1" w:unhideWhenUsed="1"/>
+    <w:lsdException w:name="Table Elegant" w:semiHidden="1" w:unhideWhenUsed="1"/>
+    <w:lsdException w:name="Table Professional" w:semiHidden="1" w:unhideWhenUsed="1"/>
+    <w:lsdException w:name="Table Subtle 1" w:semiHidden="1" w:unhideWhenUsed="1"/>
+    <w:lsdException w:name="Table Subtle 2" w:semiHidden="1" w:unhideWhenUsed="1"/>
+    <w:lsdException w:name="Table Web 1" w:semiHidden="1" w:unhideWhenUsed="1"/>
+    <w:lsdException w:name="Table Web 2" w:semiHidden="1" w:unhideWhenUsed="1"/>
+    <w:lsdException w:name="Table Web 3" w:semiHidden="1" w:unhideWhenUsed="1"/>
+    <w:lsdException w:name="Table Theme" w:semiHidden="1" w:unhideWhenUsed="1"/>
     <w:lsdException w:name="Placeholder Text" w:semiHidden="1" w:uiPriority="99" w:unhideWhenUsed="1"/>
     <w:lsdException w:name="No Spacing" w:uiPriority="99" w:qFormat="1"/>
     <w:lsdException w:name="Light Shading" w:uiPriority="60"/>
@@ -10427,12 +10686,17 @@
   </w:style>
   <w:style w:type="character" w:default="1" w:styleId="a0">
     <w:name w:val="Default Paragraph Font"/>
+    <w:uiPriority w:val="1"/>
+    <w:semiHidden/>
+    <w:unhideWhenUsed/>
   </w:style>
   <w:style w:type="table" w:default="1" w:styleId="a1">
     <w:name w:val="Normal Table"/>
     <w:uiPriority w:val="99"/>
+    <w:semiHidden/>
     <w:unhideWhenUsed/>
     <w:tblPr>
+      <w:tblInd w:w="0pt" w:type="dxa"/>
       <w:tblCellMar>
         <w:top w:w="0pt" w:type="dxa"/>
         <w:start w:w="5.40pt" w:type="dxa"/>
